--- a/rss/MIS 333K Homework 6 Instructions.docx
+++ b/rss/MIS 333K Homework 6 Instructions.docx
@@ -6,6 +6,8 @@
       <w:pPr>
         <w:pStyle w:val="Title"/>
       </w:pPr>
+      <w:bookmarkStart w:id="0" w:name="_GoBack"/>
+      <w:bookmarkEnd w:id="0"/>
       <w:r>
         <w:t>MIS 333K Homework 6 Instructions</w:t>
       </w:r>
@@ -23,15 +25,7 @@
         <w:pStyle w:val="Heading1"/>
       </w:pPr>
       <w:r>
-        <w:t xml:space="preserve">Create a new database on Azure for this homework.  This assignment is unrelated to previous </w:t>
-      </w:r>
-      <w:proofErr w:type="spellStart"/>
-      <w:r>
-        <w:t>homeworks</w:t>
-      </w:r>
-      <w:proofErr w:type="spellEnd"/>
-      <w:r>
-        <w:t>, so you need to have a blank database. You can use a different server or the same one; it really doesn’t matter.</w:t>
+        <w:t>Create a new database on Azure for this homework.  This assignment is unrelated to previous homeworks, so you need to have a blank database. You can use a different server or the same one; it really doesn’t matter.</w:t>
       </w:r>
     </w:p>
     <w:p>
@@ -55,15 +49,7 @@
         <w:pStyle w:val="Heading1"/>
       </w:pPr>
       <w:r>
-        <w:t xml:space="preserve">Add the appropriate connection string info to your </w:t>
-      </w:r>
-      <w:proofErr w:type="spellStart"/>
-      <w:r>
-        <w:t>web.config</w:t>
-      </w:r>
-      <w:proofErr w:type="spellEnd"/>
-      <w:r>
-        <w:t xml:space="preserve"> file.</w:t>
+        <w:t>Add the appropriate connection string info to your web.config file.</w:t>
       </w:r>
     </w:p>
     <w:p>
@@ -71,15 +57,7 @@
         <w:pStyle w:val="Heading1"/>
       </w:pPr>
       <w:r>
-        <w:t xml:space="preserve">Add a DAL folder and put the appropriate </w:t>
-      </w:r>
-      <w:proofErr w:type="spellStart"/>
-      <w:r>
-        <w:t>AppDbContext</w:t>
-      </w:r>
-      <w:proofErr w:type="spellEnd"/>
-      <w:r>
-        <w:t xml:space="preserve"> file in it.</w:t>
+        <w:t>Add a DAL folder and put the appropriate AppDbContext file in it.</w:t>
       </w:r>
     </w:p>
     <w:p>
@@ -87,34 +65,10 @@
         <w:pStyle w:val="Heading1"/>
       </w:pPr>
       <w:r>
-        <w:t xml:space="preserve">Download the </w:t>
-      </w:r>
-      <w:proofErr w:type="spellStart"/>
-      <w:r>
-        <w:t>Customer.cs</w:t>
-      </w:r>
-      <w:proofErr w:type="spellEnd"/>
-      <w:r>
-        <w:t xml:space="preserve"> and </w:t>
-      </w:r>
-      <w:proofErr w:type="spellStart"/>
-      <w:r>
-        <w:t>Frequency.cs</w:t>
-      </w:r>
-      <w:proofErr w:type="spellEnd"/>
-      <w:r>
-        <w:t xml:space="preserve"> files from Canvas and </w:t>
-      </w:r>
-      <w:r>
-        <w:t xml:space="preserve">add them to your </w:t>
-      </w:r>
-      <w:proofErr w:type="gramStart"/>
-      <w:r>
-        <w:t>models</w:t>
-      </w:r>
-      <w:proofErr w:type="gramEnd"/>
-      <w:r>
-        <w:t xml:space="preserve"> folder.  You can do this by right-clicking on the folder and selecting “Add Existing Item…”</w:t>
+        <w:t xml:space="preserve">Download the Customer.cs and Frequency.cs files from Canvas and </w:t>
+      </w:r>
+      <w:r>
+        <w:t>add them to your models folder.  You can do this by right-clicking on the folder and selecting “Add Existing Item…”</w:t>
       </w:r>
     </w:p>
     <w:p>
@@ -122,23 +76,7 @@
         <w:pStyle w:val="Heading1"/>
       </w:pPr>
       <w:r>
-        <w:t xml:space="preserve">Change the namespace of </w:t>
-      </w:r>
-      <w:proofErr w:type="spellStart"/>
-      <w:r>
-        <w:t>Customer.cs</w:t>
-      </w:r>
-      <w:proofErr w:type="spellEnd"/>
-      <w:r>
-        <w:t xml:space="preserve"> and </w:t>
-      </w:r>
-      <w:proofErr w:type="spellStart"/>
-      <w:r>
-        <w:t>Frequency.cs</w:t>
-      </w:r>
-      <w:proofErr w:type="spellEnd"/>
-      <w:r>
-        <w:t xml:space="preserve"> to reference your project name.</w:t>
+        <w:t>Change the namespace of Customer.cs and Frequency.cs to reference your project name.</w:t>
       </w:r>
     </w:p>
     <w:p>
@@ -151,13 +89,8 @@
       <w:r>
         <w:sym w:font="Wingdings" w:char="F0E0"/>
       </w:r>
-      <w:proofErr w:type="spellStart"/>
-      <w:r>
-        <w:t>Build</w:t>
-      </w:r>
-      <w:proofErr w:type="spellEnd"/>
-      <w:r>
-        <w:t xml:space="preserve"> Solution</w:t>
+      <w:r>
+        <w:t>Build Solution</w:t>
       </w:r>
     </w:p>
     <w:p>
@@ -173,13 +106,8 @@
         <w:pStyle w:val="Heading1"/>
       </w:pPr>
       <w:r>
-        <w:t xml:space="preserve">The enable migrations command should have created a folder in your project called Migrations.  Download the </w:t>
-      </w:r>
-      <w:proofErr w:type="spellStart"/>
-      <w:r>
-        <w:t>CustomerData.cs</w:t>
-      </w:r>
-      <w:proofErr w:type="spellEnd"/>
+        <w:t>The enable migrations command should have created a folder in your project called Migrations.  Download the CustomerData.cs</w:t>
+      </w:r>
       <w:r>
         <w:t xml:space="preserve"> file from Canvas and add it to the Migrations folder.  You can do this by right-clicking on the folder and selecting “Add Existing Item…</w:t>
       </w:r>
@@ -189,15 +117,7 @@
         <w:pStyle w:val="Heading1"/>
       </w:pPr>
       <w:r>
-        <w:t xml:space="preserve">Change the namespace and using statements in </w:t>
-      </w:r>
-      <w:proofErr w:type="spellStart"/>
-      <w:r>
-        <w:t>CustomerData.cs</w:t>
-      </w:r>
-      <w:proofErr w:type="spellEnd"/>
-      <w:r>
-        <w:t xml:space="preserve"> to reflect the name of your project.</w:t>
+        <w:t>Change the namespace and using statements in CustomerData.cs to reflect the name of your project.</w:t>
       </w:r>
     </w:p>
     <w:p>
@@ -206,23 +126,7 @@
         <w:spacing w:after="120"/>
       </w:pPr>
       <w:r>
-        <w:t>Replace the existing Seed method in the Migrations/</w:t>
-      </w:r>
-      <w:proofErr w:type="spellStart"/>
-      <w:r>
-        <w:t>Configuration.cs</w:t>
-      </w:r>
-      <w:proofErr w:type="spellEnd"/>
-      <w:r>
-        <w:t xml:space="preserve"> file with code to call the methods on the </w:t>
-      </w:r>
-      <w:proofErr w:type="spellStart"/>
-      <w:r>
-        <w:t>CustomerData</w:t>
-      </w:r>
-      <w:proofErr w:type="spellEnd"/>
-      <w:r>
-        <w:t xml:space="preserve"> class.  Be sure to update the parameter to reference your project name</w:t>
+        <w:t>Replace the existing Seed method in the Migrations/Configuration.cs file with code to call the methods on the CustomerData class.  Be sure to update the parameter to reference your project name</w:t>
       </w:r>
     </w:p>
     <w:p>
@@ -239,7 +143,6 @@
           <w:szCs w:val="19"/>
         </w:rPr>
       </w:pPr>
-      <w:proofErr w:type="gramStart"/>
       <w:r>
         <w:rPr>
           <w:rFonts w:ascii="Consolas" w:hAnsi="Consolas" w:cs="Consolas"/>
@@ -247,17 +150,7 @@
           <w:sz w:val="19"/>
           <w:szCs w:val="19"/>
         </w:rPr>
-        <w:t>protected</w:t>
-      </w:r>
-      <w:proofErr w:type="gramEnd"/>
-      <w:r>
-        <w:rPr>
-          <w:rFonts w:ascii="Consolas" w:hAnsi="Consolas" w:cs="Consolas"/>
-          <w:color w:val="000000" w:themeColor="text1"/>
-          <w:sz w:val="19"/>
-          <w:szCs w:val="19"/>
-        </w:rPr>
-        <w:t xml:space="preserve"> override void Seed(Homework_6_Example.DAL.AppDbContext context)</w:t>
+        <w:t>protected override void Seed(Homework_6_Example.DAL.AppDbContext context)</w:t>
       </w:r>
     </w:p>
     <w:p>
@@ -335,38 +228,7 @@
           <w:sz w:val="19"/>
           <w:szCs w:val="19"/>
         </w:rPr>
-        <w:t xml:space="preserve">            </w:t>
-      </w:r>
-      <w:proofErr w:type="spellStart"/>
-      <w:proofErr w:type="gramStart"/>
-      <w:r>
-        <w:rPr>
-          <w:rFonts w:ascii="Consolas" w:hAnsi="Consolas" w:cs="Consolas"/>
-          <w:color w:val="000000" w:themeColor="text1"/>
-          <w:sz w:val="19"/>
-          <w:szCs w:val="19"/>
-        </w:rPr>
-        <w:t>AddCustomers.AddFrequencies</w:t>
-      </w:r>
-      <w:proofErr w:type="spellEnd"/>
-      <w:r>
-        <w:rPr>
-          <w:rFonts w:ascii="Consolas" w:hAnsi="Consolas" w:cs="Consolas"/>
-          <w:color w:val="000000" w:themeColor="text1"/>
-          <w:sz w:val="19"/>
-          <w:szCs w:val="19"/>
-        </w:rPr>
-        <w:t>(</w:t>
-      </w:r>
-      <w:proofErr w:type="gramEnd"/>
-      <w:r>
-        <w:rPr>
-          <w:rFonts w:ascii="Consolas" w:hAnsi="Consolas" w:cs="Consolas"/>
-          <w:color w:val="000000" w:themeColor="text1"/>
-          <w:sz w:val="19"/>
-          <w:szCs w:val="19"/>
-        </w:rPr>
-        <w:t>);</w:t>
+        <w:t xml:space="preserve">            AddCustomers.AddFrequencies();</w:t>
       </w:r>
     </w:p>
     <w:p>
@@ -426,38 +288,7 @@
           <w:sz w:val="19"/>
           <w:szCs w:val="19"/>
         </w:rPr>
-        <w:t xml:space="preserve">            </w:t>
-      </w:r>
-      <w:proofErr w:type="spellStart"/>
-      <w:proofErr w:type="gramStart"/>
-      <w:r>
-        <w:rPr>
-          <w:rFonts w:ascii="Consolas" w:hAnsi="Consolas" w:cs="Consolas"/>
-          <w:color w:val="000000" w:themeColor="text1"/>
-          <w:sz w:val="19"/>
-          <w:szCs w:val="19"/>
-        </w:rPr>
-        <w:t>AddCustomers.SeedCustomers</w:t>
-      </w:r>
-      <w:proofErr w:type="spellEnd"/>
-      <w:r>
-        <w:rPr>
-          <w:rFonts w:ascii="Consolas" w:hAnsi="Consolas" w:cs="Consolas"/>
-          <w:color w:val="000000" w:themeColor="text1"/>
-          <w:sz w:val="19"/>
-          <w:szCs w:val="19"/>
-        </w:rPr>
-        <w:t>(</w:t>
-      </w:r>
-      <w:proofErr w:type="gramEnd"/>
-      <w:r>
-        <w:rPr>
-          <w:rFonts w:ascii="Consolas" w:hAnsi="Consolas" w:cs="Consolas"/>
-          <w:color w:val="000000" w:themeColor="text1"/>
-          <w:sz w:val="19"/>
-          <w:szCs w:val="19"/>
-        </w:rPr>
-        <w:t>);</w:t>
+        <w:t xml:space="preserve">            AddCustomers.SeedCustomers();</w:t>
       </w:r>
     </w:p>
     <w:p>
@@ -497,15 +328,7 @@
         <w:keepNext w:val="0"/>
       </w:pPr>
       <w:r>
-        <w:t xml:space="preserve"> Add a controller to the Controllers folder.  Select empty controller.  Name the controller </w:t>
-      </w:r>
-      <w:proofErr w:type="spellStart"/>
-      <w:r>
-        <w:t>HomeController</w:t>
-      </w:r>
-      <w:proofErr w:type="spellEnd"/>
-      <w:r>
-        <w:t>.</w:t>
+        <w:t xml:space="preserve"> Add a controller to the Controllers folder.  Select empty controller.  Name the controller HomeController.</w:t>
       </w:r>
     </w:p>
     <w:p>
@@ -514,15 +337,7 @@
       </w:pPr>
       <w:r>
         <w:lastRenderedPageBreak/>
-        <w:t xml:space="preserve"> Add a view from the Index action on the </w:t>
-      </w:r>
-      <w:proofErr w:type="spellStart"/>
-      <w:r>
-        <w:t>HomeController</w:t>
-      </w:r>
-      <w:proofErr w:type="spellEnd"/>
-      <w:r>
-        <w:t>.</w:t>
+        <w:t xml:space="preserve"> Add a view from the Index action on the HomeController.</w:t>
       </w:r>
     </w:p>
     <w:p>
@@ -532,9 +347,10 @@
       <w:r>
         <w:rPr>
           <w:noProof/>
+          <w:lang w:eastAsia="zh-CN"/>
         </w:rPr>
         <w:drawing>
-          <wp:inline distT="0" distB="0" distL="0" distR="0" wp14:anchorId="76CDA6B9" wp14:editId="1F088519">
+          <wp:inline distT="0" distB="0" distL="0" distR="0" wp14:anchorId="5B959F07" wp14:editId="5B959F08">
             <wp:extent cx="3181350" cy="3038475"/>
             <wp:effectExtent l="0" t="0" r="0" b="9525"/>
             <wp:docPr id="1" name="Picture 1"/>
@@ -598,9 +414,10 @@
       <w:r>
         <w:rPr>
           <w:noProof/>
+          <w:lang w:eastAsia="zh-CN"/>
         </w:rPr>
         <w:drawing>
-          <wp:inline distT="0" distB="0" distL="0" distR="0" wp14:anchorId="437E1E06" wp14:editId="77642C37">
+          <wp:inline distT="0" distB="0" distL="0" distR="0" wp14:anchorId="5B959F09" wp14:editId="5B959F0A">
             <wp:extent cx="5092607" cy="3106490"/>
             <wp:effectExtent l="0" t="0" r="0" b="0"/>
             <wp:docPr id="2" name="Picture 2"/>
@@ -641,23 +458,7 @@
         <w:pStyle w:val="Heading1"/>
       </w:pPr>
       <w:r>
-        <w:t xml:space="preserve"> Add a using statement to the </w:t>
-      </w:r>
-      <w:proofErr w:type="spellStart"/>
-      <w:r>
-        <w:t>HomeController.cs</w:t>
-      </w:r>
-      <w:proofErr w:type="spellEnd"/>
-      <w:r>
-        <w:t xml:space="preserve"> file to give the controller access to your </w:t>
-      </w:r>
-      <w:proofErr w:type="spellStart"/>
-      <w:r>
-        <w:t>AppDbContext</w:t>
-      </w:r>
-      <w:proofErr w:type="spellEnd"/>
-      <w:r>
-        <w:t xml:space="preserve"> file</w:t>
+        <w:t xml:space="preserve"> Add a using statement to the HomeController.cs file to give the controller access to your AppDbContext file</w:t>
       </w:r>
       <w:r>
         <w:t>.</w:t>
@@ -668,15 +469,7 @@
         <w:pStyle w:val="Heading1"/>
       </w:pPr>
       <w:r>
-        <w:t xml:space="preserve"> Add a using statement to the </w:t>
-      </w:r>
-      <w:proofErr w:type="spellStart"/>
-      <w:r>
-        <w:t>HomeController.cs</w:t>
-      </w:r>
-      <w:proofErr w:type="spellEnd"/>
-      <w:r>
-        <w:t xml:space="preserve"> file to give the controller access to your Models folder.</w:t>
+        <w:t xml:space="preserve"> Add a using statement to the HomeController.cs file to give the controller access to your Models folder.</w:t>
       </w:r>
     </w:p>
     <w:p>
@@ -685,23 +478,7 @@
         <w:keepNext w:val="0"/>
       </w:pPr>
       <w:r>
-        <w:t xml:space="preserve"> Create an instance of the </w:t>
-      </w:r>
-      <w:proofErr w:type="spellStart"/>
-      <w:r>
-        <w:t>AppDbContext</w:t>
-      </w:r>
-      <w:proofErr w:type="spellEnd"/>
-      <w:r>
-        <w:t xml:space="preserve"> file in </w:t>
-      </w:r>
-      <w:proofErr w:type="spellStart"/>
-      <w:r>
-        <w:t>HomeController.cs</w:t>
-      </w:r>
-      <w:proofErr w:type="spellEnd"/>
-      <w:r>
-        <w:t xml:space="preserve"> to use in your Controller actions.</w:t>
+        <w:t xml:space="preserve"> Create an instance of the AppDbContext file in HomeController.cs to use in your Controller actions.</w:t>
       </w:r>
     </w:p>
     <w:p>
@@ -728,38 +505,7 @@
           <w:sz w:val="19"/>
           <w:szCs w:val="19"/>
         </w:rPr>
-        <w:t xml:space="preserve"> </w:t>
-      </w:r>
-      <w:proofErr w:type="gramStart"/>
-      <w:r>
-        <w:rPr>
-          <w:rFonts w:ascii="Consolas" w:hAnsi="Consolas" w:cs="Consolas"/>
-          <w:color w:val="000000"/>
-          <w:sz w:val="19"/>
-          <w:szCs w:val="19"/>
-        </w:rPr>
-        <w:t>View(</w:t>
-      </w:r>
-      <w:proofErr w:type="spellStart"/>
-      <w:proofErr w:type="gramEnd"/>
-      <w:r>
-        <w:rPr>
-          <w:rFonts w:ascii="Consolas" w:hAnsi="Consolas" w:cs="Consolas"/>
-          <w:color w:val="000000"/>
-          <w:sz w:val="19"/>
-          <w:szCs w:val="19"/>
-        </w:rPr>
-        <w:t>db.Customers.ToList</w:t>
-      </w:r>
-      <w:proofErr w:type="spellEnd"/>
-      <w:r>
-        <w:rPr>
-          <w:rFonts w:ascii="Consolas" w:hAnsi="Consolas" w:cs="Consolas"/>
-          <w:color w:val="000000"/>
-          <w:sz w:val="19"/>
-          <w:szCs w:val="19"/>
-        </w:rPr>
-        <w:t>());</w:t>
+        <w:t xml:space="preserve"> View(db.Customers.ToList());</w:t>
       </w:r>
     </w:p>
     <w:p>
@@ -825,47 +571,7 @@
           <w:sz w:val="19"/>
           <w:szCs w:val="19"/>
         </w:rPr>
-        <w:t xml:space="preserve">        </w:t>
-      </w:r>
-      <w:proofErr w:type="gramStart"/>
-      <w:r>
-        <w:rPr>
-          <w:rFonts w:ascii="Consolas" w:hAnsi="Consolas" w:cs="Consolas"/>
-          <w:color w:val="000000" w:themeColor="text1"/>
-          <w:sz w:val="19"/>
-          <w:szCs w:val="19"/>
-        </w:rPr>
-        <w:t>public</w:t>
-      </w:r>
-      <w:proofErr w:type="gramEnd"/>
-      <w:r>
-        <w:rPr>
-          <w:rFonts w:ascii="Consolas" w:hAnsi="Consolas" w:cs="Consolas"/>
-          <w:color w:val="000000" w:themeColor="text1"/>
-          <w:sz w:val="19"/>
-          <w:szCs w:val="19"/>
-        </w:rPr>
-        <w:t xml:space="preserve"> </w:t>
-      </w:r>
-      <w:proofErr w:type="spellStart"/>
-      <w:r>
-        <w:rPr>
-          <w:rFonts w:ascii="Consolas" w:hAnsi="Consolas" w:cs="Consolas"/>
-          <w:color w:val="000000" w:themeColor="text1"/>
-          <w:sz w:val="19"/>
-          <w:szCs w:val="19"/>
-        </w:rPr>
-        <w:t>ActionResult</w:t>
-      </w:r>
-      <w:proofErr w:type="spellEnd"/>
-      <w:r>
-        <w:rPr>
-          <w:rFonts w:ascii="Consolas" w:hAnsi="Consolas" w:cs="Consolas"/>
-          <w:color w:val="000000" w:themeColor="text1"/>
-          <w:sz w:val="19"/>
-          <w:szCs w:val="19"/>
-        </w:rPr>
-        <w:t xml:space="preserve"> Index()</w:t>
+        <w:t xml:space="preserve">        public ActionResult Index()</w:t>
       </w:r>
     </w:p>
     <w:p>
@@ -915,47 +621,7 @@
           <w:sz w:val="19"/>
           <w:szCs w:val="19"/>
         </w:rPr>
-        <w:t xml:space="preserve">            </w:t>
-      </w:r>
-      <w:proofErr w:type="gramStart"/>
-      <w:r>
-        <w:rPr>
-          <w:rFonts w:ascii="Consolas" w:hAnsi="Consolas" w:cs="Consolas"/>
-          <w:color w:val="000000" w:themeColor="text1"/>
-          <w:sz w:val="19"/>
-          <w:szCs w:val="19"/>
-        </w:rPr>
-        <w:t>return</w:t>
-      </w:r>
-      <w:proofErr w:type="gramEnd"/>
-      <w:r>
-        <w:rPr>
-          <w:rFonts w:ascii="Consolas" w:hAnsi="Consolas" w:cs="Consolas"/>
-          <w:color w:val="000000" w:themeColor="text1"/>
-          <w:sz w:val="19"/>
-          <w:szCs w:val="19"/>
-        </w:rPr>
-        <w:t xml:space="preserve"> View(</w:t>
-      </w:r>
-      <w:proofErr w:type="spellStart"/>
-      <w:r>
-        <w:rPr>
-          <w:rFonts w:ascii="Consolas" w:hAnsi="Consolas" w:cs="Consolas"/>
-          <w:color w:val="000000" w:themeColor="text1"/>
-          <w:sz w:val="19"/>
-          <w:szCs w:val="19"/>
-        </w:rPr>
-        <w:t>db.Customers.ToList</w:t>
-      </w:r>
-      <w:proofErr w:type="spellEnd"/>
-      <w:r>
-        <w:rPr>
-          <w:rFonts w:ascii="Consolas" w:hAnsi="Consolas" w:cs="Consolas"/>
-          <w:color w:val="000000" w:themeColor="text1"/>
-          <w:sz w:val="19"/>
-          <w:szCs w:val="19"/>
-        </w:rPr>
-        <w:t>());</w:t>
+        <w:t xml:space="preserve">            return View(db.Customers.ToList());</w:t>
       </w:r>
     </w:p>
     <w:p>
@@ -1009,15 +675,7 @@
         <w:pStyle w:val="Heading1"/>
       </w:pPr>
       <w:r>
-        <w:t xml:space="preserve"> Update the Views/Home/</w:t>
-      </w:r>
-      <w:proofErr w:type="spellStart"/>
-      <w:r>
-        <w:t>Index.cshtml</w:t>
-      </w:r>
-      <w:proofErr w:type="spellEnd"/>
-      <w:r>
-        <w:t xml:space="preserve"> file to display frequency data for the customer.  (Hint: Copy the code in the view for another field and change the field name.)</w:t>
+        <w:t xml:space="preserve"> Update the Views/Home/Index.cshtml file to display frequency data for the customer.  (Hint: Copy the code in the view for another field and change the field name.)</w:t>
       </w:r>
     </w:p>
     <w:p>
@@ -1025,15 +683,7 @@
         <w:pStyle w:val="Heading1"/>
       </w:pPr>
       <w:r>
-        <w:t>Remove the code in Views/Home/</w:t>
-      </w:r>
-      <w:proofErr w:type="spellStart"/>
-      <w:r>
-        <w:t>Index.cshtml</w:t>
-      </w:r>
-      <w:proofErr w:type="spellEnd"/>
-      <w:r>
-        <w:t xml:space="preserve"> that creates a link to add a new customer.  We don’t want the users adding any additional customers.</w:t>
+        <w:t>Remove the code in Views/Home/Index.cshtml that creates a link to add a new customer.  We don’t want the users adding any additional customers.</w:t>
       </w:r>
     </w:p>
     <w:p>
@@ -1041,15 +691,7 @@
         <w:pStyle w:val="Heading1"/>
       </w:pPr>
       <w:r>
-        <w:t>Remove the code in Views/Home/</w:t>
-      </w:r>
-      <w:proofErr w:type="spellStart"/>
-      <w:r>
-        <w:t>Index.cshtml</w:t>
-      </w:r>
-      <w:proofErr w:type="spellEnd"/>
-      <w:r>
-        <w:t xml:space="preserve"> that creates links for users to view details, edit and delete customers.  Again, we don’t want the users modifying the data in the database.</w:t>
+        <w:t>Remove the code in Views/Home/Index.cshtml that creates links for users to view details, edit and delete customers.  Again, we don’t want the users modifying the data in the database.</w:t>
       </w:r>
     </w:p>
     <w:p>
@@ -1161,38 +803,7 @@
           <w:sz w:val="19"/>
           <w:szCs w:val="19"/>
         </w:rPr>
-        <w:t xml:space="preserve"> (</w:t>
-      </w:r>
-      <w:proofErr w:type="spellStart"/>
-      <w:proofErr w:type="gramStart"/>
-      <w:r>
-        <w:rPr>
-          <w:rFonts w:ascii="Consolas" w:hAnsi="Consolas" w:cs="Consolas"/>
-          <w:color w:val="000000"/>
-          <w:sz w:val="19"/>
-          <w:szCs w:val="19"/>
-        </w:rPr>
-        <w:t>Html.BeginForm</w:t>
-      </w:r>
-      <w:proofErr w:type="spellEnd"/>
-      <w:r>
-        <w:rPr>
-          <w:rFonts w:ascii="Consolas" w:hAnsi="Consolas" w:cs="Consolas"/>
-          <w:color w:val="000000"/>
-          <w:sz w:val="19"/>
-          <w:szCs w:val="19"/>
-        </w:rPr>
-        <w:t>(</w:t>
-      </w:r>
-      <w:proofErr w:type="gramEnd"/>
-      <w:r>
-        <w:rPr>
-          <w:rFonts w:ascii="Consolas" w:hAnsi="Consolas" w:cs="Consolas"/>
-          <w:color w:val="000000"/>
-          <w:sz w:val="19"/>
-          <w:szCs w:val="19"/>
-        </w:rPr>
-        <w:t>))</w:t>
+        <w:t xml:space="preserve"> (Html.BeginForm())</w:t>
       </w:r>
     </w:p>
     <w:p>
@@ -1311,7 +922,6 @@
         </w:rPr>
         <w:t xml:space="preserve">        Search: </w:t>
       </w:r>
-      <w:proofErr w:type="gramStart"/>
       <w:r>
         <w:rPr>
           <w:rFonts w:ascii="Consolas" w:hAnsi="Consolas" w:cs="Consolas"/>
@@ -1322,27 +932,15 @@
         </w:rPr>
         <w:t>@</w:t>
       </w:r>
-      <w:proofErr w:type="spellStart"/>
-      <w:r>
-        <w:rPr>
-          <w:rFonts w:ascii="Consolas" w:hAnsi="Consolas" w:cs="Consolas"/>
-          <w:color w:val="000000"/>
-          <w:sz w:val="19"/>
-          <w:szCs w:val="19"/>
-        </w:rPr>
-        <w:t>Html.TextBox</w:t>
-      </w:r>
-      <w:proofErr w:type="spellEnd"/>
-      <w:r>
-        <w:rPr>
-          <w:rFonts w:ascii="Consolas" w:hAnsi="Consolas" w:cs="Consolas"/>
-          <w:color w:val="000000"/>
-          <w:sz w:val="19"/>
-          <w:szCs w:val="19"/>
-        </w:rPr>
-        <w:t>(</w:t>
-      </w:r>
-      <w:proofErr w:type="gramEnd"/>
+      <w:r>
+        <w:rPr>
+          <w:rFonts w:ascii="Consolas" w:hAnsi="Consolas" w:cs="Consolas"/>
+          <w:color w:val="000000"/>
+          <w:sz w:val="19"/>
+          <w:szCs w:val="19"/>
+        </w:rPr>
+        <w:t>Html.TextBox(</w:t>
+      </w:r>
       <w:r>
         <w:rPr>
           <w:rFonts w:ascii="Consolas" w:hAnsi="Consolas" w:cs="Consolas"/>
@@ -1350,9 +948,53 @@
           <w:sz w:val="19"/>
           <w:szCs w:val="19"/>
         </w:rPr>
-        <w:t>"</w:t>
-      </w:r>
-      <w:proofErr w:type="spellStart"/>
+        <w:t>"SearchString"</w:t>
+      </w:r>
+      <w:r>
+        <w:rPr>
+          <w:rFonts w:ascii="Consolas" w:hAnsi="Consolas" w:cs="Consolas"/>
+          <w:color w:val="000000"/>
+          <w:sz w:val="19"/>
+          <w:szCs w:val="19"/>
+        </w:rPr>
+        <w:t>,</w:t>
+      </w:r>
+      <w:r>
+        <w:rPr>
+          <w:rFonts w:ascii="Consolas" w:hAnsi="Consolas" w:cs="Consolas"/>
+          <w:color w:val="0000FF"/>
+          <w:sz w:val="19"/>
+          <w:szCs w:val="19"/>
+        </w:rPr>
+        <w:t>null</w:t>
+      </w:r>
+      <w:r>
+        <w:rPr>
+          <w:rFonts w:ascii="Consolas" w:hAnsi="Consolas" w:cs="Consolas"/>
+          <w:color w:val="000000"/>
+          <w:sz w:val="19"/>
+          <w:szCs w:val="19"/>
+        </w:rPr>
+        <w:t>,</w:t>
+      </w:r>
+      <w:r>
+        <w:rPr>
+          <w:rFonts w:ascii="Consolas" w:hAnsi="Consolas" w:cs="Consolas"/>
+          <w:color w:val="0000FF"/>
+          <w:sz w:val="19"/>
+          <w:szCs w:val="19"/>
+        </w:rPr>
+        <w:t>new</w:t>
+      </w:r>
+      <w:r>
+        <w:rPr>
+          <w:rFonts w:ascii="Consolas" w:hAnsi="Consolas" w:cs="Consolas"/>
+          <w:color w:val="000000"/>
+          <w:sz w:val="19"/>
+          <w:szCs w:val="19"/>
+        </w:rPr>
+        <w:t xml:space="preserve"> { @class = </w:t>
+      </w:r>
       <w:r>
         <w:rPr>
           <w:rFonts w:ascii="Consolas" w:hAnsi="Consolas" w:cs="Consolas"/>
@@ -1360,28 +1002,17 @@
           <w:sz w:val="19"/>
           <w:szCs w:val="19"/>
         </w:rPr>
-        <w:t>SearchString</w:t>
-      </w:r>
-      <w:proofErr w:type="spellEnd"/>
-      <w:r>
-        <w:rPr>
-          <w:rFonts w:ascii="Consolas" w:hAnsi="Consolas" w:cs="Consolas"/>
-          <w:color w:val="A31515"/>
-          <w:sz w:val="19"/>
-          <w:szCs w:val="19"/>
-        </w:rPr>
-        <w:t>"</w:t>
-      </w:r>
-      <w:r>
-        <w:rPr>
-          <w:rFonts w:ascii="Consolas" w:hAnsi="Consolas" w:cs="Consolas"/>
-          <w:color w:val="000000"/>
-          <w:sz w:val="19"/>
-          <w:szCs w:val="19"/>
-        </w:rPr>
-        <w:t>,</w:t>
-      </w:r>
-      <w:proofErr w:type="spellStart"/>
+        <w:t>"form-control"</w:t>
+      </w:r>
+      <w:r>
+        <w:rPr>
+          <w:rFonts w:ascii="Consolas" w:hAnsi="Consolas" w:cs="Consolas"/>
+          <w:color w:val="000000"/>
+          <w:sz w:val="19"/>
+          <w:szCs w:val="19"/>
+        </w:rPr>
+        <w:t xml:space="preserve">}) </w:t>
+      </w:r>
       <w:r>
         <w:rPr>
           <w:rFonts w:ascii="Consolas" w:hAnsi="Consolas" w:cs="Consolas"/>
@@ -1389,64 +1020,8 @@
           <w:sz w:val="19"/>
           <w:szCs w:val="19"/>
         </w:rPr>
-        <w:t>null</w:t>
-      </w:r>
-      <w:r>
-        <w:rPr>
-          <w:rFonts w:ascii="Consolas" w:hAnsi="Consolas" w:cs="Consolas"/>
-          <w:color w:val="000000"/>
-          <w:sz w:val="19"/>
-          <w:szCs w:val="19"/>
-        </w:rPr>
-        <w:t>,</w:t>
-      </w:r>
-      <w:r>
-        <w:rPr>
-          <w:rFonts w:ascii="Consolas" w:hAnsi="Consolas" w:cs="Consolas"/>
-          <w:color w:val="0000FF"/>
-          <w:sz w:val="19"/>
-          <w:szCs w:val="19"/>
-        </w:rPr>
-        <w:t>new</w:t>
-      </w:r>
-      <w:proofErr w:type="spellEnd"/>
-      <w:r>
-        <w:rPr>
-          <w:rFonts w:ascii="Consolas" w:hAnsi="Consolas" w:cs="Consolas"/>
-          <w:color w:val="000000"/>
-          <w:sz w:val="19"/>
-          <w:szCs w:val="19"/>
-        </w:rPr>
-        <w:t xml:space="preserve"> { @class = </w:t>
-      </w:r>
-      <w:r>
-        <w:rPr>
-          <w:rFonts w:ascii="Consolas" w:hAnsi="Consolas" w:cs="Consolas"/>
-          <w:color w:val="A31515"/>
-          <w:sz w:val="19"/>
-          <w:szCs w:val="19"/>
-        </w:rPr>
-        <w:t>"form-control"</w:t>
-      </w:r>
-      <w:r>
-        <w:rPr>
-          <w:rFonts w:ascii="Consolas" w:hAnsi="Consolas" w:cs="Consolas"/>
-          <w:color w:val="000000"/>
-          <w:sz w:val="19"/>
-          <w:szCs w:val="19"/>
-        </w:rPr>
-        <w:t xml:space="preserve">}) </w:t>
-      </w:r>
-      <w:r>
-        <w:rPr>
-          <w:rFonts w:ascii="Consolas" w:hAnsi="Consolas" w:cs="Consolas"/>
-          <w:color w:val="0000FF"/>
-          <w:sz w:val="19"/>
-          <w:szCs w:val="19"/>
-        </w:rPr>
         <w:t>&lt;</w:t>
       </w:r>
-      <w:proofErr w:type="spellStart"/>
       <w:r>
         <w:rPr>
           <w:rFonts w:ascii="Consolas" w:hAnsi="Consolas" w:cs="Consolas"/>
@@ -1456,7 +1031,6 @@
         </w:rPr>
         <w:t>br</w:t>
       </w:r>
-      <w:proofErr w:type="spellEnd"/>
       <w:r>
         <w:rPr>
           <w:rFonts w:ascii="Consolas" w:hAnsi="Consolas" w:cs="Consolas"/>
@@ -1596,47 +1170,7 @@
           <w:sz w:val="19"/>
           <w:szCs w:val="19"/>
         </w:rPr>
-        <w:t>="</w:t>
-      </w:r>
-      <w:proofErr w:type="spellStart"/>
-      <w:r>
-        <w:rPr>
-          <w:rFonts w:ascii="Consolas" w:hAnsi="Consolas" w:cs="Consolas"/>
-          <w:color w:val="0000FF"/>
-          <w:sz w:val="19"/>
-          <w:szCs w:val="19"/>
-        </w:rPr>
-        <w:t>btn</w:t>
-      </w:r>
-      <w:proofErr w:type="spellEnd"/>
-      <w:r>
-        <w:rPr>
-          <w:rFonts w:ascii="Consolas" w:hAnsi="Consolas" w:cs="Consolas"/>
-          <w:color w:val="0000FF"/>
-          <w:sz w:val="19"/>
-          <w:szCs w:val="19"/>
-        </w:rPr>
-        <w:t xml:space="preserve"> </w:t>
-      </w:r>
-      <w:proofErr w:type="spellStart"/>
-      <w:r>
-        <w:rPr>
-          <w:rFonts w:ascii="Consolas" w:hAnsi="Consolas" w:cs="Consolas"/>
-          <w:color w:val="0000FF"/>
-          <w:sz w:val="19"/>
-          <w:szCs w:val="19"/>
-        </w:rPr>
-        <w:t>btn</w:t>
-      </w:r>
-      <w:proofErr w:type="spellEnd"/>
-      <w:r>
-        <w:rPr>
-          <w:rFonts w:ascii="Consolas" w:hAnsi="Consolas" w:cs="Consolas"/>
-          <w:color w:val="0000FF"/>
-          <w:sz w:val="19"/>
-          <w:szCs w:val="19"/>
-        </w:rPr>
-        <w:t>-default"/&gt;</w:t>
+        <w:t>="btn btn-default"/&gt;</w:t>
       </w:r>
     </w:p>
     <w:p>
@@ -1662,7 +1196,6 @@
         </w:rPr>
         <w:t xml:space="preserve">        </w:t>
       </w:r>
-      <w:proofErr w:type="gramStart"/>
       <w:r>
         <w:rPr>
           <w:rFonts w:ascii="Consolas" w:hAnsi="Consolas" w:cs="Consolas"/>
@@ -1673,27 +1206,15 @@
         </w:rPr>
         <w:t>@</w:t>
       </w:r>
-      <w:proofErr w:type="spellStart"/>
-      <w:r>
-        <w:rPr>
-          <w:rFonts w:ascii="Consolas" w:hAnsi="Consolas" w:cs="Consolas"/>
-          <w:color w:val="000000"/>
-          <w:sz w:val="19"/>
-          <w:szCs w:val="19"/>
-        </w:rPr>
-        <w:t>Html.ActionLink</w:t>
-      </w:r>
-      <w:proofErr w:type="spellEnd"/>
-      <w:r>
-        <w:rPr>
-          <w:rFonts w:ascii="Consolas" w:hAnsi="Consolas" w:cs="Consolas"/>
-          <w:color w:val="000000"/>
-          <w:sz w:val="19"/>
-          <w:szCs w:val="19"/>
-        </w:rPr>
-        <w:t>(</w:t>
-      </w:r>
-      <w:proofErr w:type="gramEnd"/>
+      <w:r>
+        <w:rPr>
+          <w:rFonts w:ascii="Consolas" w:hAnsi="Consolas" w:cs="Consolas"/>
+          <w:color w:val="000000"/>
+          <w:sz w:val="19"/>
+          <w:szCs w:val="19"/>
+        </w:rPr>
+        <w:t>Html.ActionLink(</w:t>
+      </w:r>
       <w:r>
         <w:rPr>
           <w:rFonts w:ascii="Consolas" w:hAnsi="Consolas" w:cs="Consolas"/>
@@ -1719,9 +1240,53 @@
           <w:sz w:val="19"/>
           <w:szCs w:val="19"/>
         </w:rPr>
-        <w:t>"</w:t>
-      </w:r>
-      <w:proofErr w:type="spellStart"/>
+        <w:t>"DetailedSearch"</w:t>
+      </w:r>
+      <w:r>
+        <w:rPr>
+          <w:rFonts w:ascii="Consolas" w:hAnsi="Consolas" w:cs="Consolas"/>
+          <w:color w:val="000000"/>
+          <w:sz w:val="19"/>
+          <w:szCs w:val="19"/>
+        </w:rPr>
+        <w:t>,</w:t>
+      </w:r>
+      <w:r>
+        <w:rPr>
+          <w:rFonts w:ascii="Consolas" w:hAnsi="Consolas" w:cs="Consolas"/>
+          <w:color w:val="0000FF"/>
+          <w:sz w:val="19"/>
+          <w:szCs w:val="19"/>
+        </w:rPr>
+        <w:t>null</w:t>
+      </w:r>
+      <w:r>
+        <w:rPr>
+          <w:rFonts w:ascii="Consolas" w:hAnsi="Consolas" w:cs="Consolas"/>
+          <w:color w:val="000000"/>
+          <w:sz w:val="19"/>
+          <w:szCs w:val="19"/>
+        </w:rPr>
+        <w:t xml:space="preserve">, </w:t>
+      </w:r>
+      <w:r>
+        <w:rPr>
+          <w:rFonts w:ascii="Consolas" w:hAnsi="Consolas" w:cs="Consolas"/>
+          <w:color w:val="0000FF"/>
+          <w:sz w:val="19"/>
+          <w:szCs w:val="19"/>
+        </w:rPr>
+        <w:t>new</w:t>
+      </w:r>
+      <w:r>
+        <w:rPr>
+          <w:rFonts w:ascii="Consolas" w:hAnsi="Consolas" w:cs="Consolas"/>
+          <w:color w:val="000000"/>
+          <w:sz w:val="19"/>
+          <w:szCs w:val="19"/>
+        </w:rPr>
+        <w:t xml:space="preserve"> { @class=</w:t>
+      </w:r>
       <w:r>
         <w:rPr>
           <w:rFonts w:ascii="Consolas" w:hAnsi="Consolas" w:cs="Consolas"/>
@@ -1729,111 +1294,7 @@
           <w:sz w:val="19"/>
           <w:szCs w:val="19"/>
         </w:rPr>
-        <w:t>DetailedSearch</w:t>
-      </w:r>
-      <w:proofErr w:type="spellEnd"/>
-      <w:r>
-        <w:rPr>
-          <w:rFonts w:ascii="Consolas" w:hAnsi="Consolas" w:cs="Consolas"/>
-          <w:color w:val="A31515"/>
-          <w:sz w:val="19"/>
-          <w:szCs w:val="19"/>
-        </w:rPr>
-        <w:t>"</w:t>
-      </w:r>
-      <w:r>
-        <w:rPr>
-          <w:rFonts w:ascii="Consolas" w:hAnsi="Consolas" w:cs="Consolas"/>
-          <w:color w:val="000000"/>
-          <w:sz w:val="19"/>
-          <w:szCs w:val="19"/>
-        </w:rPr>
-        <w:t>,</w:t>
-      </w:r>
-      <w:r>
-        <w:rPr>
-          <w:rFonts w:ascii="Consolas" w:hAnsi="Consolas" w:cs="Consolas"/>
-          <w:color w:val="0000FF"/>
-          <w:sz w:val="19"/>
-          <w:szCs w:val="19"/>
-        </w:rPr>
-        <w:t>null</w:t>
-      </w:r>
-      <w:r>
-        <w:rPr>
-          <w:rFonts w:ascii="Consolas" w:hAnsi="Consolas" w:cs="Consolas"/>
-          <w:color w:val="000000"/>
-          <w:sz w:val="19"/>
-          <w:szCs w:val="19"/>
-        </w:rPr>
-        <w:t xml:space="preserve">, </w:t>
-      </w:r>
-      <w:r>
-        <w:rPr>
-          <w:rFonts w:ascii="Consolas" w:hAnsi="Consolas" w:cs="Consolas"/>
-          <w:color w:val="0000FF"/>
-          <w:sz w:val="19"/>
-          <w:szCs w:val="19"/>
-        </w:rPr>
-        <w:t>new</w:t>
-      </w:r>
-      <w:r>
-        <w:rPr>
-          <w:rFonts w:ascii="Consolas" w:hAnsi="Consolas" w:cs="Consolas"/>
-          <w:color w:val="000000"/>
-          <w:sz w:val="19"/>
-          <w:szCs w:val="19"/>
-        </w:rPr>
-        <w:t xml:space="preserve"> { @class=</w:t>
-      </w:r>
-      <w:r>
-        <w:rPr>
-          <w:rFonts w:ascii="Consolas" w:hAnsi="Consolas" w:cs="Consolas"/>
-          <w:color w:val="A31515"/>
-          <w:sz w:val="19"/>
-          <w:szCs w:val="19"/>
-        </w:rPr>
-        <w:t>"</w:t>
-      </w:r>
-      <w:proofErr w:type="spellStart"/>
-      <w:r>
-        <w:rPr>
-          <w:rFonts w:ascii="Consolas" w:hAnsi="Consolas" w:cs="Consolas"/>
-          <w:color w:val="A31515"/>
-          <w:sz w:val="19"/>
-          <w:szCs w:val="19"/>
-        </w:rPr>
-        <w:t>btn</w:t>
-      </w:r>
-      <w:proofErr w:type="spellEnd"/>
-      <w:r>
-        <w:rPr>
-          <w:rFonts w:ascii="Consolas" w:hAnsi="Consolas" w:cs="Consolas"/>
-          <w:color w:val="A31515"/>
-          <w:sz w:val="19"/>
-          <w:szCs w:val="19"/>
-        </w:rPr>
-        <w:t xml:space="preserve"> </w:t>
-      </w:r>
-      <w:proofErr w:type="spellStart"/>
-      <w:r>
-        <w:rPr>
-          <w:rFonts w:ascii="Consolas" w:hAnsi="Consolas" w:cs="Consolas"/>
-          <w:color w:val="A31515"/>
-          <w:sz w:val="19"/>
-          <w:szCs w:val="19"/>
-        </w:rPr>
-        <w:t>btn</w:t>
-      </w:r>
-      <w:proofErr w:type="spellEnd"/>
-      <w:r>
-        <w:rPr>
-          <w:rFonts w:ascii="Consolas" w:hAnsi="Consolas" w:cs="Consolas"/>
-          <w:color w:val="A31515"/>
-          <w:sz w:val="19"/>
-          <w:szCs w:val="19"/>
-        </w:rPr>
-        <w:t>-default"</w:t>
+        <w:t>"btn btn-default"</w:t>
       </w:r>
       <w:r>
         <w:rPr>
@@ -1868,7 +1329,6 @@
         </w:rPr>
         <w:t xml:space="preserve">        </w:t>
       </w:r>
-      <w:proofErr w:type="gramStart"/>
       <w:r>
         <w:rPr>
           <w:rFonts w:ascii="Consolas" w:hAnsi="Consolas" w:cs="Consolas"/>
@@ -1879,27 +1339,15 @@
         </w:rPr>
         <w:t>@</w:t>
       </w:r>
-      <w:proofErr w:type="spellStart"/>
-      <w:r>
-        <w:rPr>
-          <w:rFonts w:ascii="Consolas" w:hAnsi="Consolas" w:cs="Consolas"/>
-          <w:color w:val="000000"/>
-          <w:sz w:val="19"/>
-          <w:szCs w:val="19"/>
-        </w:rPr>
-        <w:t>Html.ActionLink</w:t>
-      </w:r>
-      <w:proofErr w:type="spellEnd"/>
-      <w:r>
-        <w:rPr>
-          <w:rFonts w:ascii="Consolas" w:hAnsi="Consolas" w:cs="Consolas"/>
-          <w:color w:val="000000"/>
-          <w:sz w:val="19"/>
-          <w:szCs w:val="19"/>
-        </w:rPr>
-        <w:t>(</w:t>
-      </w:r>
-      <w:proofErr w:type="gramEnd"/>
+      <w:r>
+        <w:rPr>
+          <w:rFonts w:ascii="Consolas" w:hAnsi="Consolas" w:cs="Consolas"/>
+          <w:color w:val="000000"/>
+          <w:sz w:val="19"/>
+          <w:szCs w:val="19"/>
+        </w:rPr>
+        <w:t>Html.ActionLink(</w:t>
+      </w:r>
       <w:r>
         <w:rPr>
           <w:rFonts w:ascii="Consolas" w:hAnsi="Consolas" w:cs="Consolas"/>
@@ -1979,47 +1427,7 @@
           <w:sz w:val="19"/>
           <w:szCs w:val="19"/>
         </w:rPr>
-        <w:t>"</w:t>
-      </w:r>
-      <w:proofErr w:type="spellStart"/>
-      <w:r>
-        <w:rPr>
-          <w:rFonts w:ascii="Consolas" w:hAnsi="Consolas" w:cs="Consolas"/>
-          <w:color w:val="A31515"/>
-          <w:sz w:val="19"/>
-          <w:szCs w:val="19"/>
-        </w:rPr>
-        <w:t>btn</w:t>
-      </w:r>
-      <w:proofErr w:type="spellEnd"/>
-      <w:r>
-        <w:rPr>
-          <w:rFonts w:ascii="Consolas" w:hAnsi="Consolas" w:cs="Consolas"/>
-          <w:color w:val="A31515"/>
-          <w:sz w:val="19"/>
-          <w:szCs w:val="19"/>
-        </w:rPr>
-        <w:t xml:space="preserve"> </w:t>
-      </w:r>
-      <w:proofErr w:type="spellStart"/>
-      <w:r>
-        <w:rPr>
-          <w:rFonts w:ascii="Consolas" w:hAnsi="Consolas" w:cs="Consolas"/>
-          <w:color w:val="A31515"/>
-          <w:sz w:val="19"/>
-          <w:szCs w:val="19"/>
-        </w:rPr>
-        <w:t>btn</w:t>
-      </w:r>
-      <w:proofErr w:type="spellEnd"/>
-      <w:r>
-        <w:rPr>
-          <w:rFonts w:ascii="Consolas" w:hAnsi="Consolas" w:cs="Consolas"/>
-          <w:color w:val="A31515"/>
-          <w:sz w:val="19"/>
-          <w:szCs w:val="19"/>
-        </w:rPr>
-        <w:t>-default"</w:t>
+        <w:t>"btn btn-default"</w:t>
       </w:r>
       <w:r>
         <w:rPr>
@@ -2108,15 +1516,7 @@
         <w:keepNext w:val="0"/>
       </w:pPr>
       <w:r>
-        <w:t xml:space="preserve">Modify your Index Action method on the </w:t>
-      </w:r>
-      <w:proofErr w:type="spellStart"/>
-      <w:r>
-        <w:t>HomeController</w:t>
-      </w:r>
-      <w:proofErr w:type="spellEnd"/>
-      <w:r>
-        <w:t xml:space="preserve"> to search for </w:t>
+        <w:t xml:space="preserve">Modify your Index Action method on the HomeController to search for </w:t>
       </w:r>
       <w:r>
         <w:t>customers with the name specified in the box.</w:t>
@@ -2131,39 +1531,7 @@
         <w:keepNext w:val="0"/>
       </w:pPr>
       <w:r>
-        <w:t xml:space="preserve">Add a parameter to the method signature for </w:t>
-      </w:r>
-      <w:proofErr w:type="spellStart"/>
-      <w:r>
-        <w:t>SearchString</w:t>
-      </w:r>
-      <w:proofErr w:type="spellEnd"/>
-      <w:r>
-        <w:t xml:space="preserve">.  This will be a String parameter, so you don’t need to include </w:t>
-      </w:r>
-      <w:proofErr w:type="gramStart"/>
-      <w:r>
-        <w:t>the ?</w:t>
-      </w:r>
-      <w:proofErr w:type="gramEnd"/>
-      <w:r>
-        <w:t xml:space="preserve"> </w:t>
-      </w:r>
-      <w:proofErr w:type="gramStart"/>
-      <w:r>
-        <w:t>to</w:t>
-      </w:r>
-      <w:proofErr w:type="gramEnd"/>
-      <w:r>
-        <w:t xml:space="preserve"> make it </w:t>
-      </w:r>
-      <w:proofErr w:type="spellStart"/>
-      <w:r>
-        <w:t>nullable</w:t>
-      </w:r>
-      <w:proofErr w:type="spellEnd"/>
-      <w:r>
-        <w:t>.</w:t>
+        <w:t>Add a parameter to the method signature for SearchString.  This will be a String parameter, so you don’t need to include the ? to make it nullable.</w:t>
       </w:r>
     </w:p>
     <w:p>
@@ -2172,15 +1540,7 @@
         <w:keepNext w:val="0"/>
       </w:pPr>
       <w:r>
-        <w:t xml:space="preserve">Add code that puts the total customer count in the </w:t>
-      </w:r>
-      <w:proofErr w:type="spellStart"/>
-      <w:r>
-        <w:t>ViewBag</w:t>
-      </w:r>
-      <w:proofErr w:type="spellEnd"/>
-      <w:r>
-        <w:t>.  (Hint: the List object has a .Count method)</w:t>
+        <w:t>Add code that puts the total customer count in the ViewBag.  (Hint: the List object has a .Count method)</w:t>
       </w:r>
     </w:p>
     <w:p>
@@ -2189,15 +1549,7 @@
         <w:keepNext w:val="0"/>
       </w:pPr>
       <w:r>
-        <w:t xml:space="preserve">Create a list of customers called </w:t>
-      </w:r>
-      <w:proofErr w:type="spellStart"/>
-      <w:r>
-        <w:t>SelectedCustomers</w:t>
-      </w:r>
-      <w:proofErr w:type="spellEnd"/>
-      <w:r>
-        <w:t xml:space="preserve"> that will contain the list of customers to display on the form.</w:t>
+        <w:t>Create a list of customers called SelectedCustomers that will contain the list of customers to display on the form.</w:t>
       </w:r>
     </w:p>
     <w:p>
@@ -2216,43 +1568,7 @@
           <w:sz w:val="19"/>
           <w:szCs w:val="19"/>
         </w:rPr>
-        <w:t xml:space="preserve">List&lt;Customer&gt; </w:t>
-      </w:r>
-      <w:proofErr w:type="spellStart"/>
-      <w:r>
-        <w:rPr>
-          <w:rFonts w:ascii="Consolas" w:hAnsi="Consolas" w:cs="Consolas"/>
-          <w:sz w:val="19"/>
-          <w:szCs w:val="19"/>
-        </w:rPr>
-        <w:t>SelectedCustomers</w:t>
-      </w:r>
-      <w:proofErr w:type="spellEnd"/>
-      <w:r>
-        <w:rPr>
-          <w:rFonts w:ascii="Consolas" w:hAnsi="Consolas" w:cs="Consolas"/>
-          <w:sz w:val="19"/>
-          <w:szCs w:val="19"/>
-        </w:rPr>
-        <w:t xml:space="preserve"> = new List&lt;Customer</w:t>
-      </w:r>
-      <w:proofErr w:type="gramStart"/>
-      <w:r>
-        <w:rPr>
-          <w:rFonts w:ascii="Consolas" w:hAnsi="Consolas" w:cs="Consolas"/>
-          <w:sz w:val="19"/>
-          <w:szCs w:val="19"/>
-        </w:rPr>
-        <w:t>&gt;(</w:t>
-      </w:r>
-      <w:proofErr w:type="gramEnd"/>
-      <w:r>
-        <w:rPr>
-          <w:rFonts w:ascii="Consolas" w:hAnsi="Consolas" w:cs="Consolas"/>
-          <w:sz w:val="19"/>
-          <w:szCs w:val="19"/>
-        </w:rPr>
-        <w:t>);</w:t>
+        <w:t>List&lt;Customer&gt; SelectedCustomers = new List&lt;Customer&gt;();</w:t>
       </w:r>
     </w:p>
     <w:p>
@@ -2261,29 +1577,13 @@
         <w:keepNext w:val="0"/>
       </w:pPr>
       <w:r>
-        <w:t xml:space="preserve">Check to see if </w:t>
-      </w:r>
-      <w:proofErr w:type="spellStart"/>
-      <w:r>
-        <w:t>SearchString</w:t>
-      </w:r>
-      <w:proofErr w:type="spellEnd"/>
-      <w:r>
-        <w:t xml:space="preserve"> is null.  If it is, they didn’t search for anything (or it is the first time they opened the page</w:t>
+        <w:t>Check to see if SearchString is null.  If it is, they didn’t search for anything (or it is the first time they opened the page</w:t>
       </w:r>
       <w:r>
         <w:t>)</w:t>
       </w:r>
       <w:r>
-        <w:t xml:space="preserve">.  If </w:t>
-      </w:r>
-      <w:proofErr w:type="spellStart"/>
-      <w:r>
-        <w:t>SearchString</w:t>
-      </w:r>
-      <w:proofErr w:type="spellEnd"/>
-      <w:r>
-        <w:t xml:space="preserve"> is null, display all the records.  </w:t>
+        <w:t xml:space="preserve">.  If SearchString is null, display all the records.  </w:t>
       </w:r>
       <w:r>
         <w:t>If the search string is not null, use LINQ to limit the list to customers whose first or last name contain the requested string</w:t>
@@ -2299,147 +1599,14 @@
         </w:numPr>
         <w:ind w:left="5940" w:hanging="4050"/>
       </w:pPr>
-      <w:proofErr w:type="spellStart"/>
-      <w:r>
-        <w:rPr>
-          <w:rFonts w:ascii="Consolas" w:hAnsi="Consolas" w:cs="Consolas"/>
-          <w:color w:val="000000"/>
-          <w:sz w:val="19"/>
-          <w:szCs w:val="19"/>
-        </w:rPr>
-        <w:t>SelectedCustomers</w:t>
-      </w:r>
-      <w:proofErr w:type="spellEnd"/>
-      <w:r>
-        <w:rPr>
-          <w:rFonts w:ascii="Consolas" w:hAnsi="Consolas" w:cs="Consolas"/>
-          <w:color w:val="000000"/>
-          <w:sz w:val="19"/>
-          <w:szCs w:val="19"/>
-        </w:rPr>
-        <w:t xml:space="preserve"> = </w:t>
-      </w:r>
-      <w:proofErr w:type="spellStart"/>
-      <w:r>
-        <w:rPr>
-          <w:rFonts w:ascii="Consolas" w:hAnsi="Consolas" w:cs="Consolas"/>
-          <w:color w:val="000000"/>
-          <w:sz w:val="19"/>
-          <w:szCs w:val="19"/>
-        </w:rPr>
-        <w:t>db.Customers.Where</w:t>
-      </w:r>
-      <w:proofErr w:type="spellEnd"/>
-      <w:r>
-        <w:rPr>
-          <w:rFonts w:ascii="Consolas" w:hAnsi="Consolas" w:cs="Consolas"/>
-          <w:color w:val="000000"/>
-          <w:sz w:val="19"/>
-          <w:szCs w:val="19"/>
-        </w:rPr>
-        <w:t xml:space="preserve">(c =&gt; </w:t>
-      </w:r>
-      <w:proofErr w:type="spellStart"/>
-      <w:proofErr w:type="gramStart"/>
-      <w:r>
-        <w:rPr>
-          <w:rFonts w:ascii="Consolas" w:hAnsi="Consolas" w:cs="Consolas"/>
-          <w:color w:val="000000"/>
-          <w:sz w:val="19"/>
-          <w:szCs w:val="19"/>
-        </w:rPr>
-        <w:t>c.FirstName.Contains</w:t>
-      </w:r>
-      <w:proofErr w:type="spellEnd"/>
-      <w:r>
-        <w:rPr>
-          <w:rFonts w:ascii="Consolas" w:hAnsi="Consolas" w:cs="Consolas"/>
-          <w:color w:val="000000"/>
-          <w:sz w:val="19"/>
-          <w:szCs w:val="19"/>
-        </w:rPr>
-        <w:t>(</w:t>
-      </w:r>
-      <w:proofErr w:type="spellStart"/>
-      <w:proofErr w:type="gramEnd"/>
-      <w:r>
-        <w:rPr>
-          <w:rFonts w:ascii="Consolas" w:hAnsi="Consolas" w:cs="Consolas"/>
-          <w:color w:val="000000"/>
-          <w:sz w:val="19"/>
-          <w:szCs w:val="19"/>
-        </w:rPr>
-        <w:t>SearchString</w:t>
-      </w:r>
-      <w:proofErr w:type="spellEnd"/>
-      <w:r>
-        <w:rPr>
-          <w:rFonts w:ascii="Consolas" w:hAnsi="Consolas" w:cs="Consolas"/>
-          <w:color w:val="000000"/>
-          <w:sz w:val="19"/>
-          <w:szCs w:val="19"/>
-        </w:rPr>
-        <w:t xml:space="preserve">) || </w:t>
-      </w:r>
-      <w:proofErr w:type="spellStart"/>
-      <w:r>
-        <w:rPr>
-          <w:rFonts w:ascii="Consolas" w:hAnsi="Consolas" w:cs="Consolas"/>
-          <w:color w:val="000000"/>
-          <w:sz w:val="19"/>
-          <w:szCs w:val="19"/>
-        </w:rPr>
-        <w:t>c.LastName.Contains</w:t>
-      </w:r>
-      <w:proofErr w:type="spellEnd"/>
-      <w:r>
-        <w:rPr>
-          <w:rFonts w:ascii="Consolas" w:hAnsi="Consolas" w:cs="Consolas"/>
-          <w:color w:val="000000"/>
-          <w:sz w:val="19"/>
-          <w:szCs w:val="19"/>
-        </w:rPr>
-        <w:t>(</w:t>
-      </w:r>
-      <w:proofErr w:type="spellStart"/>
-      <w:r>
-        <w:rPr>
-          <w:rFonts w:ascii="Consolas" w:hAnsi="Consolas" w:cs="Consolas"/>
-          <w:color w:val="000000"/>
-          <w:sz w:val="19"/>
-          <w:szCs w:val="19"/>
-        </w:rPr>
-        <w:t>SearchString</w:t>
-      </w:r>
-      <w:proofErr w:type="spellEnd"/>
-      <w:r>
-        <w:rPr>
-          <w:rFonts w:ascii="Consolas" w:hAnsi="Consolas" w:cs="Consolas"/>
-          <w:color w:val="000000"/>
-          <w:sz w:val="19"/>
-          <w:szCs w:val="19"/>
-        </w:rPr>
-        <w:t>)).</w:t>
-      </w:r>
-      <w:proofErr w:type="spellStart"/>
-      <w:r>
-        <w:rPr>
-          <w:rFonts w:ascii="Consolas" w:hAnsi="Consolas" w:cs="Consolas"/>
-          <w:color w:val="000000"/>
-          <w:sz w:val="19"/>
-          <w:szCs w:val="19"/>
-        </w:rPr>
-        <w:t>ToList</w:t>
-      </w:r>
-      <w:proofErr w:type="spellEnd"/>
-      <w:r>
-        <w:rPr>
-          <w:rFonts w:ascii="Consolas" w:hAnsi="Consolas" w:cs="Consolas"/>
-          <w:color w:val="000000"/>
-          <w:sz w:val="19"/>
-          <w:szCs w:val="19"/>
-        </w:rPr>
-        <w:t>();</w:t>
+      <w:r>
+        <w:rPr>
+          <w:rFonts w:ascii="Consolas" w:hAnsi="Consolas" w:cs="Consolas"/>
+          <w:color w:val="000000"/>
+          <w:sz w:val="19"/>
+          <w:szCs w:val="19"/>
+        </w:rPr>
+        <w:t>SelectedCustomers = db.Customers.Where(c =&gt; c.FirstName.Contains(SearchString) || c.LastName.Contains(SearchString)).ToList();</w:t>
       </w:r>
     </w:p>
     <w:p>
@@ -2489,125 +1656,14 @@
           <w:szCs w:val="19"/>
         </w:rPr>
       </w:pPr>
-      <w:proofErr w:type="spellStart"/>
-      <w:r>
-        <w:rPr>
-          <w:rFonts w:ascii="Consolas" w:hAnsi="Consolas" w:cs="Consolas"/>
-          <w:color w:val="000000"/>
-          <w:sz w:val="19"/>
-          <w:szCs w:val="19"/>
-        </w:rPr>
-        <w:t>SelectedCustomers.OrderBy</w:t>
-      </w:r>
-      <w:proofErr w:type="spellEnd"/>
-      <w:r>
-        <w:rPr>
-          <w:rFonts w:ascii="Consolas" w:hAnsi="Consolas" w:cs="Consolas"/>
-          <w:color w:val="000000"/>
-          <w:sz w:val="19"/>
-          <w:szCs w:val="19"/>
-        </w:rPr>
-        <w:t xml:space="preserve">(c =&gt; </w:t>
-      </w:r>
-      <w:proofErr w:type="spellStart"/>
-      <w:r>
-        <w:rPr>
-          <w:rFonts w:ascii="Consolas" w:hAnsi="Consolas" w:cs="Consolas"/>
-          <w:color w:val="000000"/>
-          <w:sz w:val="19"/>
-          <w:szCs w:val="19"/>
-        </w:rPr>
-        <w:t>c.LastName</w:t>
-      </w:r>
-      <w:proofErr w:type="spellEnd"/>
-      <w:r>
-        <w:rPr>
-          <w:rFonts w:ascii="Consolas" w:hAnsi="Consolas" w:cs="Consolas"/>
-          <w:color w:val="000000"/>
-          <w:sz w:val="19"/>
-          <w:szCs w:val="19"/>
-        </w:rPr>
-        <w:t>).</w:t>
-      </w:r>
-      <w:proofErr w:type="spellStart"/>
-      <w:r>
-        <w:rPr>
-          <w:rFonts w:ascii="Consolas" w:hAnsi="Consolas" w:cs="Consolas"/>
-          <w:color w:val="000000"/>
-          <w:sz w:val="19"/>
-          <w:szCs w:val="19"/>
-        </w:rPr>
-        <w:t>ThenBy</w:t>
-      </w:r>
-      <w:proofErr w:type="spellEnd"/>
-      <w:r>
-        <w:rPr>
-          <w:rFonts w:ascii="Consolas" w:hAnsi="Consolas" w:cs="Consolas"/>
-          <w:color w:val="000000"/>
-          <w:sz w:val="19"/>
-          <w:szCs w:val="19"/>
-        </w:rPr>
-        <w:t xml:space="preserve">(c=&gt; </w:t>
-      </w:r>
-      <w:proofErr w:type="spellStart"/>
-      <w:r>
-        <w:rPr>
-          <w:rFonts w:ascii="Consolas" w:hAnsi="Consolas" w:cs="Consolas"/>
-          <w:color w:val="000000"/>
-          <w:sz w:val="19"/>
-          <w:szCs w:val="19"/>
-        </w:rPr>
-        <w:t>c.FirstName</w:t>
-      </w:r>
-      <w:proofErr w:type="spellEnd"/>
-      <w:r>
-        <w:rPr>
-          <w:rFonts w:ascii="Consolas" w:hAnsi="Consolas" w:cs="Consolas"/>
-          <w:color w:val="000000"/>
-          <w:sz w:val="19"/>
-          <w:szCs w:val="19"/>
-        </w:rPr>
-        <w:t>).</w:t>
-      </w:r>
-      <w:proofErr w:type="spellStart"/>
-      <w:r>
-        <w:rPr>
-          <w:rFonts w:ascii="Consolas" w:hAnsi="Consolas" w:cs="Consolas"/>
-          <w:color w:val="000000"/>
-          <w:sz w:val="19"/>
-          <w:szCs w:val="19"/>
-        </w:rPr>
-        <w:t>ThenBy</w:t>
-      </w:r>
-      <w:proofErr w:type="spellEnd"/>
-      <w:r>
-        <w:rPr>
-          <w:rFonts w:ascii="Consolas" w:hAnsi="Consolas" w:cs="Consolas"/>
-          <w:color w:val="000000"/>
-          <w:sz w:val="19"/>
-          <w:szCs w:val="19"/>
-        </w:rPr>
-        <w:t xml:space="preserve">(c=&gt; </w:t>
-      </w:r>
-      <w:proofErr w:type="spellStart"/>
-      <w:r>
-        <w:rPr>
-          <w:rFonts w:ascii="Consolas" w:hAnsi="Consolas" w:cs="Consolas"/>
-          <w:color w:val="000000"/>
-          <w:sz w:val="19"/>
-          <w:szCs w:val="19"/>
-        </w:rPr>
-        <w:t>c.AverageSale</w:t>
-      </w:r>
-      <w:proofErr w:type="spellEnd"/>
-      <w:r>
-        <w:rPr>
-          <w:rFonts w:ascii="Consolas" w:hAnsi="Consolas" w:cs="Consolas"/>
-          <w:color w:val="000000"/>
-          <w:sz w:val="19"/>
-          <w:szCs w:val="19"/>
-        </w:rPr>
-        <w:t>);</w:t>
+      <w:r>
+        <w:rPr>
+          <w:rFonts w:ascii="Consolas" w:hAnsi="Consolas" w:cs="Consolas"/>
+          <w:color w:val="000000"/>
+          <w:sz w:val="19"/>
+          <w:szCs w:val="19"/>
+        </w:rPr>
+        <w:t>SelectedCustomers.OrderBy(c =&gt; c.LastName).ThenBy(c=&gt; c.FirstName).ThenBy(c=&gt; c.AverageSale);</w:t>
       </w:r>
     </w:p>
     <w:p>
@@ -2618,7 +1674,6 @@
       <w:r>
         <w:t xml:space="preserve">Modify the return statement to send </w:t>
       </w:r>
-      <w:proofErr w:type="spellStart"/>
       <w:r>
         <w:rPr>
           <w:rFonts w:ascii="Consolas" w:hAnsi="Consolas" w:cs="Consolas"/>
@@ -2628,7 +1683,6 @@
         </w:rPr>
         <w:t>SelectedCustomers</w:t>
       </w:r>
-      <w:proofErr w:type="spellEnd"/>
       <w:r>
         <w:t xml:space="preserve"> to the view</w:t>
       </w:r>
@@ -2643,7 +1697,6 @@
         </w:numPr>
         <w:ind w:left="1080" w:firstLine="810"/>
       </w:pPr>
-      <w:proofErr w:type="gramStart"/>
       <w:r>
         <w:rPr>
           <w:rFonts w:ascii="Consolas" w:hAnsi="Consolas" w:cs="Consolas"/>
@@ -2653,35 +1706,14 @@
         </w:rPr>
         <w:t>return</w:t>
       </w:r>
-      <w:proofErr w:type="gramEnd"/>
-      <w:r>
-        <w:rPr>
-          <w:rFonts w:ascii="Consolas" w:hAnsi="Consolas" w:cs="Consolas"/>
-          <w:color w:val="000000"/>
-          <w:sz w:val="19"/>
-          <w:szCs w:val="19"/>
-        </w:rPr>
-        <w:t xml:space="preserve"> View(</w:t>
-      </w:r>
-      <w:proofErr w:type="spellStart"/>
-      <w:r>
-        <w:rPr>
-          <w:rFonts w:ascii="Consolas" w:hAnsi="Consolas" w:cs="Consolas"/>
-          <w:color w:val="000000"/>
-          <w:sz w:val="19"/>
-          <w:szCs w:val="19"/>
-        </w:rPr>
-        <w:t>SelectedCustomers</w:t>
-      </w:r>
-      <w:proofErr w:type="spellEnd"/>
-      <w:r>
-        <w:rPr>
-          <w:rFonts w:ascii="Consolas" w:hAnsi="Consolas" w:cs="Consolas"/>
-          <w:color w:val="000000"/>
-          <w:sz w:val="19"/>
-          <w:szCs w:val="19"/>
-        </w:rPr>
-        <w:t>);</w:t>
+      <w:r>
+        <w:rPr>
+          <w:rFonts w:ascii="Consolas" w:hAnsi="Consolas" w:cs="Consolas"/>
+          <w:color w:val="000000"/>
+          <w:sz w:val="19"/>
+          <w:szCs w:val="19"/>
+        </w:rPr>
+        <w:t xml:space="preserve"> View(SelectedCustomers);</w:t>
       </w:r>
     </w:p>
     <w:p>
@@ -2689,15 +1721,7 @@
         <w:pStyle w:val="Heading2"/>
       </w:pPr>
       <w:r>
-        <w:t xml:space="preserve">Modify the Index view to display the “Displaying X out of Y Customers” that we added to the </w:t>
-      </w:r>
-      <w:proofErr w:type="spellStart"/>
-      <w:r>
-        <w:t>ViewBag</w:t>
-      </w:r>
-      <w:proofErr w:type="spellEnd"/>
-      <w:r>
-        <w:t xml:space="preserve"> above.</w:t>
+        <w:t>Modify the Index view to display the “Displaying X out of Y Customers” that we added to the ViewBag above.</w:t>
       </w:r>
     </w:p>
     <w:p>
@@ -2784,15 +1808,7 @@
         </w:numPr>
       </w:pPr>
       <w:r>
-        <w:t xml:space="preserve">Add a new method to your Home Controller called </w:t>
-      </w:r>
-      <w:proofErr w:type="spellStart"/>
-      <w:r>
-        <w:t>DetailedSearch</w:t>
-      </w:r>
-      <w:proofErr w:type="spellEnd"/>
-      <w:r>
-        <w:t xml:space="preserve">.  </w:t>
+        <w:t xml:space="preserve">Add a new method to your Home Controller called DetailedSearch.  </w:t>
       </w:r>
     </w:p>
     <w:p>
@@ -2804,15 +1820,7 @@
         </w:numPr>
       </w:pPr>
       <w:r>
-        <w:t>Make a new view called “</w:t>
-      </w:r>
-      <w:proofErr w:type="spellStart"/>
-      <w:r>
-        <w:t>DetailedSearch.cshtml</w:t>
-      </w:r>
-      <w:proofErr w:type="spellEnd"/>
-      <w:r>
-        <w:t xml:space="preserve">” by right-clicking on the method signature in the controller and selecting “Add View.”  This view should be empty with no model.  This view should be in your Views </w:t>
+        <w:t xml:space="preserve">Make a new view called “DetailedSearch.cshtml” by right-clicking on the method signature in the controller and selecting “Add View.”  This view should be empty with no model.  This view should be in your Views </w:t>
       </w:r>
       <w:r>
         <w:sym w:font="Wingdings" w:char="F0E0"/>
@@ -2889,34 +1897,10 @@
         <w:t xml:space="preserve">Add an action method </w:t>
       </w:r>
       <w:r>
-        <w:t xml:space="preserve">called </w:t>
-      </w:r>
-      <w:proofErr w:type="spellStart"/>
-      <w:r>
-        <w:t>SearchResults</w:t>
-      </w:r>
-      <w:proofErr w:type="spellEnd"/>
-      <w:r>
-        <w:t xml:space="preserve"> </w:t>
-      </w:r>
-      <w:r>
-        <w:t xml:space="preserve">on your </w:t>
-      </w:r>
-      <w:proofErr w:type="spellStart"/>
-      <w:r>
-        <w:t>HomeController</w:t>
-      </w:r>
-      <w:proofErr w:type="spellEnd"/>
-      <w:r>
-        <w:t xml:space="preserve"> to respond to the GET request generated by the </w:t>
-      </w:r>
-      <w:proofErr w:type="spellStart"/>
-      <w:r>
-        <w:t>DetailedSearch</w:t>
-      </w:r>
-      <w:proofErr w:type="spellEnd"/>
-      <w:r>
-        <w:t xml:space="preserve"> view</w:t>
+        <w:t xml:space="preserve">called SearchResults </w:t>
+      </w:r>
+      <w:r>
+        <w:t>on your HomeController to respond to the GET request generated by the DetailedSearch view</w:t>
       </w:r>
       <w:r>
         <w:t>.  This method should send the user back to the Index page with a filtered list of customers.</w:t>
@@ -2965,11 +1949,10 @@
       <w:r>
         <w:t>Zip your VS project file and submit on Canvas.  Include a link to the Azure site in the comments.</w:t>
       </w:r>
-      <w:bookmarkStart w:id="0" w:name="_GoBack"/>
-      <w:bookmarkEnd w:id="0"/>
     </w:p>
     <w:sectPr>
-      <w:footerReference w:type="default" r:id="rId10"/>
+      <w:headerReference w:type="default" r:id="rId10"/>
+      <w:footerReference w:type="default" r:id="rId11"/>
       <w:pgSz w:w="12240" w:h="15840"/>
       <w:pgMar w:top="720" w:right="720" w:bottom="720" w:left="720" w:header="432" w:footer="432" w:gutter="0"/>
       <w:cols w:space="720"/>
@@ -2999,6 +1982,13 @@
       <w:r>
         <w:continuationSeparator/>
       </w:r>
+    </w:p>
+  </w:endnote>
+  <w:endnote w:type="continuationNotice" w:id="1">
+    <w:p>
+      <w:pPr>
+        <w:spacing w:after="0" w:line="240" w:lineRule="auto"/>
+      </w:pPr>
     </w:p>
   </w:endnote>
 </w:endnotes>
@@ -3038,7 +2028,7 @@
           <w:rPr>
             <w:noProof/>
           </w:rPr>
-          <w:t>3</w:t>
+          <w:t>2</w:t>
         </w:r>
         <w:r>
           <w:rPr>
@@ -3079,7 +2069,24 @@
       </w:r>
     </w:p>
   </w:footnote>
+  <w:footnote w:type="continuationNotice" w:id="1">
+    <w:p>
+      <w:pPr>
+        <w:spacing w:after="0" w:line="240" w:lineRule="auto"/>
+      </w:pPr>
+    </w:p>
+  </w:footnote>
 </w:footnotes>
+</file>
+
+<file path=word/header1.xml><?xml version="1.0" encoding="utf-8"?>
+<w:hdr xmlns:wpc="http://schemas.microsoft.com/office/word/2010/wordprocessingCanvas" xmlns:mc="http://schemas.openxmlformats.org/markup-compatibility/2006" xmlns:o="urn:schemas-microsoft-com:office:office" xmlns:r="http://schemas.openxmlformats.org/officeDocument/2006/relationships" xmlns:m="http://schemas.openxmlformats.org/officeDocument/2006/math" xmlns:v="urn:schemas-microsoft-com:vml" xmlns:wp14="http://schemas.microsoft.com/office/word/2010/wordprocessingDrawing" xmlns:wp="http://schemas.openxmlformats.org/drawingml/2006/wordprocessingDrawing" xmlns:w10="urn:schemas-microsoft-com:office:word" xmlns:w="http://schemas.openxmlformats.org/wordprocessingml/2006/main" xmlns:w14="http://schemas.microsoft.com/office/word/2010/wordml" xmlns:w15="http://schemas.microsoft.com/office/word/2012/wordml" xmlns:wpg="http://schemas.microsoft.com/office/word/2010/wordprocessingGroup" xmlns:wpi="http://schemas.microsoft.com/office/word/2010/wordprocessingInk" xmlns:wne="http://schemas.microsoft.com/office/word/2006/wordml" xmlns:wps="http://schemas.microsoft.com/office/word/2010/wordprocessingShape" mc:Ignorable="w14 w15 wp14">
+  <w:p>
+    <w:pPr>
+      <w:pStyle w:val="Header"/>
+    </w:pPr>
+  </w:p>
+</w:hdr>
 </file>
 
 <file path=word/numbering.xml><?xml version="1.0" encoding="utf-8"?>
@@ -4024,6 +3031,16 @@
     <w:uiPriority w:val="99"/>
     <w:rsid w:val="009A2D8C"/>
   </w:style>
+  <w:style w:type="paragraph" w:styleId="Revision">
+    <w:name w:val="Revision"/>
+    <w:hidden/>
+    <w:uiPriority w:val="99"/>
+    <w:semiHidden/>
+    <w:rsid w:val="009B2E3B"/>
+    <w:pPr>
+      <w:spacing w:after="0" w:line="240" w:lineRule="auto"/>
+    </w:pPr>
+  </w:style>
 </w:styles>
 </file>
 
@@ -4293,7 +3310,7 @@
 </file>
 
 <file path=customXml/itemProps1.xml><?xml version="1.0" encoding="utf-8"?>
-<ds:datastoreItem xmlns:ds="http://schemas.openxmlformats.org/officeDocument/2006/customXml" ds:itemID="{7788E3D9-C045-4D8E-82F6-A03590ED42A7}">
+<ds:datastoreItem xmlns:ds="http://schemas.openxmlformats.org/officeDocument/2006/customXml" ds:itemID="{E5DB34BA-976B-414F-9ECC-09AF3D98B1F6}">
   <ds:schemaRefs>
     <ds:schemaRef ds:uri="http://schemas.openxmlformats.org/officeDocument/2006/bibliography"/>
   </ds:schemaRefs>
